--- a/leetcode/微软/C++/哈希表/微软_哈希表.docx
+++ b/leetcode/微软/C++/哈希表/微软_哈希表.docx
@@ -22,12 +22,6 @@
       </w:r>
     </w:p>
     <w:p>
-      <w:pPr>
-        <w:rPr>
-          <w:rFonts w:hint="default"/>
-          <w:lang w:val="en-US" w:eastAsia="zh-CN"/>
-        </w:rPr>
-      </w:pPr>
       <w:r>
         <w:drawing>
           <wp:inline distT="0" distB="0" distL="114300" distR="114300">
@@ -71,7 +65,141 @@
           </wp:inline>
         </w:drawing>
       </w:r>
+    </w:p>
+    <w:p>
+      <w:pPr>
+        <w:rPr>
+          <w:rFonts w:hint="eastAsia"/>
+          <w:b/>
+          <w:bCs/>
+          <w:sz w:val="24"/>
+          <w:szCs w:val="24"/>
+          <w:lang w:val="en-US" w:eastAsia="zh-CN"/>
+        </w:rPr>
+      </w:pPr>
+      <w:r>
+        <w:rPr>
+          <w:rFonts w:hint="eastAsia"/>
+          <w:b/>
+          <w:bCs/>
+          <w:sz w:val="24"/>
+          <w:szCs w:val="24"/>
+          <w:lang w:val="en-US" w:eastAsia="zh-CN"/>
+        </w:rPr>
+        <w:t>560.Subarray Sum Equals K</w:t>
+      </w:r>
+    </w:p>
+    <w:p>
+      <w:r>
+        <w:drawing>
+          <wp:inline distT="0" distB="0" distL="114300" distR="114300">
+            <wp:extent cx="5270500" cy="2330450"/>
+            <wp:effectExtent l="0" t="0" r="6350" b="3175"/>
+            <wp:docPr id="2" name="图片 2"/>
+            <wp:cNvGraphicFramePr>
+              <a:graphicFrameLocks xmlns:a="http://schemas.openxmlformats.org/drawingml/2006/main" noChangeAspect="1"/>
+            </wp:cNvGraphicFramePr>
+            <a:graphic xmlns:a="http://schemas.openxmlformats.org/drawingml/2006/main">
+              <a:graphicData uri="http://schemas.openxmlformats.org/drawingml/2006/picture">
+                <pic:pic xmlns:pic="http://schemas.openxmlformats.org/drawingml/2006/picture">
+                  <pic:nvPicPr>
+                    <pic:cNvPr id="2" name="图片 2"/>
+                    <pic:cNvPicPr>
+                      <a:picLocks noChangeAspect="1"/>
+                    </pic:cNvPicPr>
+                  </pic:nvPicPr>
+                  <pic:blipFill>
+                    <a:blip r:embed="rId5"/>
+                    <a:stretch>
+                      <a:fillRect/>
+                    </a:stretch>
+                  </pic:blipFill>
+                  <pic:spPr>
+                    <a:xfrm>
+                      <a:off x="0" y="0"/>
+                      <a:ext cx="5270500" cy="2330450"/>
+                    </a:xfrm>
+                    <a:prstGeom prst="rect">
+                      <a:avLst/>
+                    </a:prstGeom>
+                    <a:noFill/>
+                    <a:ln>
+                      <a:noFill/>
+                    </a:ln>
+                  </pic:spPr>
+                </pic:pic>
+              </a:graphicData>
+            </a:graphic>
+          </wp:inline>
+        </w:drawing>
+      </w:r>
+    </w:p>
+    <w:p>
+      <w:pPr>
+        <w:rPr>
+          <w:rFonts w:hint="eastAsia"/>
+          <w:lang w:val="en-US" w:eastAsia="zh-CN"/>
+        </w:rPr>
+      </w:pPr>
+      <w:r>
+        <w:rPr>
+          <w:rFonts w:hint="eastAsia"/>
+          <w:lang w:val="en-US" w:eastAsia="zh-CN"/>
+        </w:rPr>
+        <w:t>若不初始化hash[0]=1，则需要在代码中添加判断：</w:t>
+      </w:r>
+    </w:p>
+    <w:p>
+      <w:pPr>
+        <w:rPr>
+          <w:rFonts w:hint="default"/>
+          <w:lang w:val="en-US" w:eastAsia="zh-CN"/>
+        </w:rPr>
+      </w:pPr>
       <w:bookmarkStart w:id="0" w:name="_GoBack"/>
+      <w:r>
+        <w:drawing>
+          <wp:inline distT="0" distB="0" distL="114300" distR="114300">
+            <wp:extent cx="4615815" cy="3305810"/>
+            <wp:effectExtent l="0" t="0" r="3810" b="8890"/>
+            <wp:docPr id="3" name="图片 3"/>
+            <wp:cNvGraphicFramePr>
+              <a:graphicFrameLocks xmlns:a="http://schemas.openxmlformats.org/drawingml/2006/main" noChangeAspect="1"/>
+            </wp:cNvGraphicFramePr>
+            <a:graphic xmlns:a="http://schemas.openxmlformats.org/drawingml/2006/main">
+              <a:graphicData uri="http://schemas.openxmlformats.org/drawingml/2006/picture">
+                <pic:pic xmlns:pic="http://schemas.openxmlformats.org/drawingml/2006/picture">
+                  <pic:nvPicPr>
+                    <pic:cNvPr id="3" name="图片 3"/>
+                    <pic:cNvPicPr>
+                      <a:picLocks noChangeAspect="1"/>
+                    </pic:cNvPicPr>
+                  </pic:nvPicPr>
+                  <pic:blipFill>
+                    <a:blip r:embed="rId6"/>
+                    <a:stretch>
+                      <a:fillRect/>
+                    </a:stretch>
+                  </pic:blipFill>
+                  <pic:spPr>
+                    <a:xfrm>
+                      <a:off x="0" y="0"/>
+                      <a:ext cx="4615815" cy="3305810"/>
+                    </a:xfrm>
+                    <a:prstGeom prst="rect">
+                      <a:avLst/>
+                    </a:prstGeom>
+                    <a:noFill/>
+                    <a:ln>
+                      <a:noFill/>
+                    </a:ln>
+                  </pic:spPr>
+                </pic:pic>
+              </a:graphicData>
+            </a:graphic>
+          </wp:inline>
+        </w:drawing>
+      </w:r>
       <w:bookmarkEnd w:id="0"/>
     </w:p>
     <w:sectPr>

--- a/leetcode/微软/C++/哈希表/微软_哈希表.docx
+++ b/leetcode/微软/C++/哈希表/微软_哈希表.docx
@@ -150,13 +150,6 @@
       </w:r>
     </w:p>
     <w:p>
-      <w:pPr>
-        <w:rPr>
-          <w:rFonts w:hint="default"/>
-          <w:lang w:val="en-US" w:eastAsia="zh-CN"/>
-        </w:rPr>
-      </w:pPr>
-      <w:bookmarkStart w:id="0" w:name="_GoBack"/>
       <w:r>
         <w:drawing>
           <wp:inline distT="0" distB="0" distL="114300" distR="114300">
@@ -200,7 +193,82 @@
           </wp:inline>
         </w:drawing>
       </w:r>
+    </w:p>
+    <w:p>
+      <w:pPr>
+        <w:rPr>
+          <w:rFonts w:hint="eastAsia"/>
+          <w:b/>
+          <w:bCs/>
+          <w:sz w:val="24"/>
+          <w:szCs w:val="24"/>
+          <w:lang w:val="en-US" w:eastAsia="zh-CN"/>
+        </w:rPr>
+      </w:pPr>
+      <w:r>
+        <w:rPr>
+          <w:rFonts w:hint="eastAsia"/>
+          <w:b/>
+          <w:bCs/>
+          <w:sz w:val="24"/>
+          <w:szCs w:val="24"/>
+          <w:lang w:val="en-US" w:eastAsia="zh-CN"/>
+        </w:rPr>
+        <w:t>1.Two Sum</w:t>
+      </w:r>
+      <w:bookmarkStart w:id="0" w:name="_GoBack"/>
       <w:bookmarkEnd w:id="0"/>
+    </w:p>
+    <w:p>
+      <w:pPr>
+        <w:rPr>
+          <w:rFonts w:hint="default"/>
+          <w:lang w:val="en-US" w:eastAsia="zh-CN"/>
+        </w:rPr>
+      </w:pPr>
+      <w:r>
+        <w:drawing>
+          <wp:inline distT="0" distB="0" distL="114300" distR="114300">
+            <wp:extent cx="5274310" cy="2926715"/>
+            <wp:effectExtent l="0" t="0" r="2540" b="6985"/>
+            <wp:docPr id="4" name="图片 1"/>
+            <wp:cNvGraphicFramePr>
+              <a:graphicFrameLocks xmlns:a="http://schemas.openxmlformats.org/drawingml/2006/main" noChangeAspect="1"/>
+            </wp:cNvGraphicFramePr>
+            <a:graphic xmlns:a="http://schemas.openxmlformats.org/drawingml/2006/main">
+              <a:graphicData uri="http://schemas.openxmlformats.org/drawingml/2006/picture">
+                <pic:pic xmlns:pic="http://schemas.openxmlformats.org/drawingml/2006/picture">
+                  <pic:nvPicPr>
+                    <pic:cNvPr id="4" name="图片 1"/>
+                    <pic:cNvPicPr>
+                      <a:picLocks noChangeAspect="1"/>
+                    </pic:cNvPicPr>
+                  </pic:nvPicPr>
+                  <pic:blipFill>
+                    <a:blip r:embed="rId7"/>
+                    <a:stretch>
+                      <a:fillRect/>
+                    </a:stretch>
+                  </pic:blipFill>
+                  <pic:spPr>
+                    <a:xfrm>
+                      <a:off x="0" y="0"/>
+                      <a:ext cx="5274310" cy="2926715"/>
+                    </a:xfrm>
+                    <a:prstGeom prst="rect">
+                      <a:avLst/>
+                    </a:prstGeom>
+                    <a:noFill/>
+                    <a:ln>
+                      <a:noFill/>
+                    </a:ln>
+                  </pic:spPr>
+                </pic:pic>
+              </a:graphicData>
+            </a:graphic>
+          </wp:inline>
+        </w:drawing>
+      </w:r>
     </w:p>
     <w:sectPr>
       <w:pgSz w:w="11906" w:h="16838"/>
@@ -288,7 +356,7 @@
     <w:lsdException w:qFormat="1" w:unhideWhenUsed="0" w:uiPriority="0" w:semiHidden="0" w:name="Title"/>
     <w:lsdException w:unhideWhenUsed="0" w:uiPriority="0" w:semiHidden="0" w:name="Closing"/>
     <w:lsdException w:unhideWhenUsed="0" w:uiPriority="0" w:semiHidden="0" w:name="Signature"/>
-    <w:lsdException w:unhideWhenUsed="0" w:uiPriority="0" w:name="Default Paragraph Font"/>
+    <w:lsdException w:qFormat="1" w:unhideWhenUsed="0" w:uiPriority="0" w:name="Default Paragraph Font"/>
     <w:lsdException w:unhideWhenUsed="0" w:uiPriority="0" w:semiHidden="0" w:name="Body Text"/>
     <w:lsdException w:unhideWhenUsed="0" w:uiPriority="0" w:semiHidden="0" w:name="Body Text Indent"/>
     <w:lsdException w:unhideWhenUsed="0" w:uiPriority="0" w:semiHidden="0" w:name="List Continue"/>
@@ -491,6 +559,7 @@
   <w:style w:type="character" w:default="1" w:styleId="3">
     <w:name w:val="Default Paragraph Font"/>
     <w:semiHidden/>
+    <w:qFormat/>
     <w:uiPriority w:val="0"/>
   </w:style>
   <w:style w:type="table" w:default="1" w:styleId="2">
@@ -517,7 +586,7 @@
         <a:sysClr val="windowText" lastClr="000000"/>
       </a:dk1>
       <a:lt1>
-        <a:sysClr val="window" lastClr="FFFFFF"/>
+        <a:sysClr val="window" lastClr="CAEACE"/>
       </a:lt1>
       <a:dk2>
         <a:srgbClr val="44546A"/>

--- a/leetcode/微软/C++/哈希表/微软_哈希表.docx
+++ b/leetcode/微软/C++/哈希表/微软_哈希表.docx
@@ -216,16 +216,8 @@
         </w:rPr>
         <w:t>1.Two Sum</w:t>
       </w:r>
-      <w:bookmarkStart w:id="0" w:name="_GoBack"/>
-      <w:bookmarkEnd w:id="0"/>
-    </w:p>
-    <w:p>
-      <w:pPr>
-        <w:rPr>
-          <w:rFonts w:hint="default"/>
-          <w:lang w:val="en-US" w:eastAsia="zh-CN"/>
-        </w:rPr>
-      </w:pPr>
+    </w:p>
+    <w:p>
       <w:r>
         <w:drawing>
           <wp:inline distT="0" distB="0" distL="114300" distR="114300">
@@ -270,6 +262,216 @@
         </w:drawing>
       </w:r>
     </w:p>
+    <w:p>
+      <w:pPr>
+        <w:rPr>
+          <w:rFonts w:hint="eastAsia"/>
+          <w:b/>
+          <w:bCs/>
+          <w:sz w:val="24"/>
+          <w:szCs w:val="24"/>
+          <w:lang w:val="en-US" w:eastAsia="zh-CN"/>
+        </w:rPr>
+      </w:pPr>
+      <w:r>
+        <w:rPr>
+          <w:rFonts w:hint="eastAsia"/>
+          <w:b/>
+          <w:bCs/>
+          <w:sz w:val="24"/>
+          <w:szCs w:val="24"/>
+          <w:lang w:val="en-US" w:eastAsia="zh-CN"/>
+        </w:rPr>
+        <w:t>138.Copy List with Random Pointer</w:t>
+      </w:r>
+    </w:p>
+    <w:p>
+      <w:pPr>
+        <w:rPr>
+          <w:rFonts w:hint="default" w:ascii="宋体" w:hAnsi="宋体" w:eastAsia="宋体" w:cs="宋体"/>
+          <w:sz w:val="21"/>
+          <w:szCs w:val="21"/>
+          <w:lang w:val="en-US" w:eastAsia="zh-CN"/>
+        </w:rPr>
+      </w:pPr>
+      <w:r>
+        <w:rPr>
+          <w:rFonts w:hint="eastAsia" w:ascii="宋体" w:hAnsi="宋体" w:eastAsia="宋体" w:cs="宋体"/>
+          <w:sz w:val="21"/>
+          <w:szCs w:val="21"/>
+          <w:lang w:val="en-US" w:eastAsia="zh-CN"/>
+        </w:rPr>
+        <w:t>方法一：</w:t>
+      </w:r>
+      <w:bookmarkStart w:id="0" w:name="_GoBack"/>
+      <w:bookmarkEnd w:id="0"/>
+    </w:p>
+    <w:p>
+      <w:pPr>
+        <w:rPr>
+          <w:sz w:val="21"/>
+          <w:szCs w:val="21"/>
+        </w:rPr>
+      </w:pPr>
+      <w:r>
+        <w:rPr>
+          <w:sz w:val="21"/>
+          <w:szCs w:val="21"/>
+        </w:rPr>
+        <w:drawing>
+          <wp:inline distT="0" distB="0" distL="114300" distR="114300">
+            <wp:extent cx="5271135" cy="1715770"/>
+            <wp:effectExtent l="0" t="0" r="5715" b="8255"/>
+            <wp:docPr id="10" name="图片 1"/>
+            <wp:cNvGraphicFramePr>
+              <a:graphicFrameLocks xmlns:a="http://schemas.openxmlformats.org/drawingml/2006/main" noChangeAspect="1"/>
+            </wp:cNvGraphicFramePr>
+            <a:graphic xmlns:a="http://schemas.openxmlformats.org/drawingml/2006/main">
+              <a:graphicData uri="http://schemas.openxmlformats.org/drawingml/2006/picture">
+                <pic:pic xmlns:pic="http://schemas.openxmlformats.org/drawingml/2006/picture">
+                  <pic:nvPicPr>
+                    <pic:cNvPr id="10" name="图片 1"/>
+                    <pic:cNvPicPr>
+                      <a:picLocks noChangeAspect="1"/>
+                    </pic:cNvPicPr>
+                  </pic:nvPicPr>
+                  <pic:blipFill>
+                    <a:blip r:embed="rId8"/>
+                    <a:stretch>
+                      <a:fillRect/>
+                    </a:stretch>
+                  </pic:blipFill>
+                  <pic:spPr>
+                    <a:xfrm>
+                      <a:off x="0" y="0"/>
+                      <a:ext cx="5271135" cy="1715770"/>
+                    </a:xfrm>
+                    <a:prstGeom prst="rect">
+                      <a:avLst/>
+                    </a:prstGeom>
+                    <a:noFill/>
+                    <a:ln>
+                      <a:noFill/>
+                    </a:ln>
+                  </pic:spPr>
+                </pic:pic>
+              </a:graphicData>
+            </a:graphic>
+          </wp:inline>
+        </w:drawing>
+      </w:r>
+    </w:p>
+    <w:p>
+      <w:pPr>
+        <w:rPr>
+          <w:rFonts w:hint="default" w:asciiTheme="minorAscii" w:hAnsiTheme="minorAscii"/>
+          <w:sz w:val="21"/>
+          <w:szCs w:val="21"/>
+          <w:lang w:val="en-US" w:eastAsia="zh-CN"/>
+        </w:rPr>
+      </w:pPr>
+      <w:r>
+        <w:rPr>
+          <w:rFonts w:hint="default" w:asciiTheme="minorAscii" w:hAnsiTheme="minorAscii"/>
+          <w:sz w:val="21"/>
+          <w:szCs w:val="21"/>
+          <w:lang w:val="en-US" w:eastAsia="zh-CN"/>
+        </w:rPr>
+        <w:t>上面方法的空间复杂度是O(n)。方法二可以实现O(1)的</w:t>
+      </w:r>
+      <w:r>
+        <w:rPr>
+          <w:rFonts w:hint="eastAsia" w:asciiTheme="minorAscii" w:hAnsiTheme="minorAscii"/>
+          <w:sz w:val="21"/>
+          <w:szCs w:val="21"/>
+          <w:lang w:val="en-US" w:eastAsia="zh-CN"/>
+        </w:rPr>
+        <w:t>空</w:t>
+      </w:r>
+      <w:r>
+        <w:rPr>
+          <w:rFonts w:hint="default" w:asciiTheme="minorAscii" w:hAnsiTheme="minorAscii"/>
+          <w:sz w:val="21"/>
+          <w:szCs w:val="21"/>
+          <w:lang w:val="en-US" w:eastAsia="zh-CN"/>
+        </w:rPr>
+        <w:t>间复杂度。</w:t>
+      </w:r>
+    </w:p>
+    <w:p>
+      <w:pPr>
+        <w:rPr>
+          <w:rFonts w:hint="default" w:asciiTheme="minorAscii" w:hAnsiTheme="minorAscii"/>
+          <w:sz w:val="21"/>
+          <w:szCs w:val="21"/>
+          <w:lang w:val="en-US" w:eastAsia="zh-CN"/>
+        </w:rPr>
+      </w:pPr>
+      <w:r>
+        <w:rPr>
+          <w:rFonts w:hint="default" w:asciiTheme="minorAscii" w:hAnsiTheme="minorAscii"/>
+          <w:sz w:val="21"/>
+          <w:szCs w:val="21"/>
+          <w:lang w:val="en-US" w:eastAsia="zh-CN"/>
+        </w:rPr>
+        <w:t>方法二：</w:t>
+      </w:r>
+    </w:p>
+    <w:p>
+      <w:pPr>
+        <w:rPr>
+          <w:rFonts w:hint="default"/>
+          <w:b/>
+          <w:bCs/>
+          <w:sz w:val="24"/>
+          <w:szCs w:val="24"/>
+          <w:lang w:val="en-US" w:eastAsia="zh-CN"/>
+        </w:rPr>
+      </w:pPr>
+      <w:r>
+        <w:drawing>
+          <wp:inline distT="0" distB="0" distL="114300" distR="114300">
+            <wp:extent cx="5268595" cy="2551430"/>
+            <wp:effectExtent l="0" t="0" r="8255" b="1270"/>
+            <wp:docPr id="12" name="图片 3"/>
+            <wp:cNvGraphicFramePr>
+              <a:graphicFrameLocks xmlns:a="http://schemas.openxmlformats.org/drawingml/2006/main" noChangeAspect="1"/>
+            </wp:cNvGraphicFramePr>
+            <a:graphic xmlns:a="http://schemas.openxmlformats.org/drawingml/2006/main">
+              <a:graphicData uri="http://schemas.openxmlformats.org/drawingml/2006/picture">
+                <pic:pic xmlns:pic="http://schemas.openxmlformats.org/drawingml/2006/picture">
+                  <pic:nvPicPr>
+                    <pic:cNvPr id="12" name="图片 3"/>
+                    <pic:cNvPicPr>
+                      <a:picLocks noChangeAspect="1"/>
+                    </pic:cNvPicPr>
+                  </pic:nvPicPr>
+                  <pic:blipFill>
+                    <a:blip r:embed="rId9"/>
+                    <a:stretch>
+                      <a:fillRect/>
+                    </a:stretch>
+                  </pic:blipFill>
+                  <pic:spPr>
+                    <a:xfrm>
+                      <a:off x="0" y="0"/>
+                      <a:ext cx="5268595" cy="2551430"/>
+                    </a:xfrm>
+                    <a:prstGeom prst="rect">
+                      <a:avLst/>
+                    </a:prstGeom>
+                    <a:noFill/>
+                    <a:ln>
+                      <a:noFill/>
+                    </a:ln>
+                  </pic:spPr>
+                </pic:pic>
+              </a:graphicData>
+            </a:graphic>
+          </wp:inline>
+        </w:drawing>
+      </w:r>
+    </w:p>
     <w:sectPr>
       <w:pgSz w:w="11906" w:h="16838"/>
       <w:pgMar w:top="1440" w:right="1800" w:bottom="1440" w:left="1800" w:header="851" w:footer="992" w:gutter="0"/>
@@ -285,7 +487,7 @@
   <w:docDefaults>
     <w:rPrDefault>
       <w:rPr>
-        <w:rFonts w:asciiTheme="minorHAnsi" w:hAnsiTheme="minorHAnsi" w:eastAsiaTheme="minorEastAsia" w:cstheme="minorBidi"/>
+        <w:rFonts w:ascii="Times New Roman" w:hAnsi="Times New Roman" w:eastAsia="宋体" w:cs="Times New Roman"/>
       </w:rPr>
     </w:rPrDefault>
     <w:pPrDefault/>
@@ -586,7 +788,7 @@
         <a:sysClr val="windowText" lastClr="000000"/>
       </a:dk1>
       <a:lt1>
-        <a:sysClr val="window" lastClr="CAEACE"/>
+        <a:sysClr val="window" lastClr="FFFFFF"/>
       </a:lt1>
       <a:dk2>
         <a:srgbClr val="44546A"/>
